--- a/пояснительная.docx
+++ b/пояснительная.docx
@@ -15,7 +15,10 @@
         <w:pStyle w:val="a3"/>
       </w:pPr>
       <w:r>
-        <w:t>Нечто уже зелёное…</w:t>
+        <w:t>Нечто на красивом фоне</w:t>
+      </w:r>
+      <w:r>
+        <w:t>…</w:t>
       </w:r>
     </w:p>
     <w:p>
@@ -47,68 +50,45 @@
       </w:r>
     </w:p>
     <w:p>
-      <w:pPr>
+      <w:r>
+        <w:t xml:space="preserve">Игра с несколькими уровнями, представленными лабиринтами из блоков. Игра представлена в формате </w:t>
+      </w:r>
+      <w:r>
+        <w:t>3</w:t>
+      </w:r>
+      <w:r>
         <w:rPr>
           <w:lang w:val="en-US"/>
         </w:rPr>
-      </w:pPr>
-      <w:r>
-        <w:t xml:space="preserve">Игра с несколькими уровнями, представленными лабиринтами из блоков. В зависимости от уровня появляются противники, с которыми необходимо сражаться главному герою. Игра представлена в формате </w:t>
-      </w:r>
-      <w:r>
-        <w:t>3</w:t>
-      </w:r>
+        <w:t>D</w:t>
+      </w:r>
+      <w:r>
+        <w:t xml:space="preserve"> гр</w:t>
+      </w:r>
+      <w:r>
+        <w:t>афики и написана на питоне с и</w:t>
+      </w:r>
+      <w:r>
+        <w:t xml:space="preserve">спользованием библиотеки </w:t>
+      </w:r>
+      <w:proofErr w:type="spellStart"/>
       <w:r>
         <w:rPr>
           <w:lang w:val="en-US"/>
         </w:rPr>
-        <w:t>D</w:t>
-      </w:r>
-      <w:r>
-        <w:t xml:space="preserve"> графики и написана на питоне </w:t>
-      </w:r>
-      <w:proofErr w:type="gramStart"/>
-      <w:r>
-        <w:t>с</w:t>
-      </w:r>
-      <w:proofErr w:type="gramEnd"/>
-      <w:r>
-        <w:t xml:space="preserve"> </w:t>
-      </w:r>
-      <w:proofErr w:type="gramStart"/>
-      <w:r>
-        <w:t>им</w:t>
-      </w:r>
-      <w:proofErr w:type="gramEnd"/>
-      <w:r>
-        <w:t>\</w:t>
-      </w:r>
-      <w:proofErr w:type="spellStart"/>
-      <w:r>
-        <w:t>спользованием</w:t>
+        <w:t>PyGame</w:t>
       </w:r>
       <w:proofErr w:type="spellEnd"/>
       <w:r>
-        <w:t xml:space="preserve"> библиотеки </w:t>
-      </w:r>
-      <w:proofErr w:type="spellStart"/>
-      <w:r>
-        <w:rPr>
-          <w:lang w:val="en-US"/>
-        </w:rPr>
-        <w:t>PyGame</w:t>
-      </w:r>
-      <w:proofErr w:type="spellEnd"/>
-      <w:r>
         <w:t>.</w:t>
+      </w:r>
+      <w:r>
+        <w:t xml:space="preserve"> Главное - суметь пройти лабиринт…</w:t>
       </w:r>
     </w:p>
     <w:p>
       <w:pPr>
         <w:pStyle w:val="1"/>
-        <w:rPr>
-          <w:lang w:val="en-US"/>
-        </w:rPr>
       </w:pPr>
       <w:r>
         <w:t>Описание реализации:</w:t>
@@ -116,7 +96,10 @@
     </w:p>
     <w:p>
       <w:r>
-        <w:t>Всё приложение представляет собой несколько классов, отвечающих за разные текстуры и игровой ци</w:t>
+        <w:t xml:space="preserve">Вся игра </w:t>
+      </w:r>
+      <w:r>
+        <w:t>представляет собой несколько классов, отвечающих за разные текстуры и игровой ци</w:t>
       </w:r>
       <w:proofErr w:type="gramStart"/>
       <w:r>
@@ -218,6 +201,9 @@
       <w:r>
         <w:t>Внешний вид мира представлен окном 1000х600 с разделением на поверхность земли и воздуха.</w:t>
       </w:r>
+      <w:r>
+        <w:t xml:space="preserve"> Все текстуры необычные и легкозаменяемые при желании.</w:t>
+      </w:r>
     </w:p>
     <w:p>
       <w:pPr>
@@ -228,17 +214,25 @@
       </w:pPr>
     </w:p>
     <w:p>
-      <w:r>
+      <w:pPr>
         <w:rPr>
           <w:noProof/>
           <w:lang w:eastAsia="ru-RU"/>
         </w:rPr>
+      </w:pPr>
+    </w:p>
+    <w:p>
+      <w:r>
+        <w:rPr>
+          <w:noProof/>
+          <w:lang w:eastAsia="ru-RU"/>
+        </w:rPr>
         <w:lastRenderedPageBreak/>
         <w:drawing>
-          <wp:inline distT="0" distB="0" distL="0" distR="0" wp14:anchorId="7267A0D0" wp14:editId="7197E372">
-            <wp:extent cx="6156103" cy="3716121"/>
+          <wp:inline distT="0" distB="0" distL="0" distR="0" wp14:anchorId="3AD8BBCD" wp14:editId="1F143BF1">
+            <wp:extent cx="4118457" cy="2443276"/>
             <wp:effectExtent l="0" t="0" r="0" b="0"/>
-            <wp:docPr id="2" name="Рисунок 2"/>
+            <wp:docPr id="3" name="Рисунок 3"/>
             <wp:cNvGraphicFramePr>
               <a:graphicFrameLocks xmlns:a="http://schemas.openxmlformats.org/drawingml/2006/main" noChangeAspect="1"/>
             </wp:cNvGraphicFramePr>
@@ -251,13 +245,13 @@
                   </pic:nvPicPr>
                   <pic:blipFill rotWithShape="1">
                     <a:blip r:embed="rId6"/>
-                    <a:srcRect l="5659" t="12910" r="19976" b="7239"/>
+                    <a:srcRect l="11195" t="19256" r="19547" b="7659"/>
                     <a:stretch/>
                   </pic:blipFill>
                   <pic:spPr bwMode="auto">
                     <a:xfrm>
                       <a:off x="0" y="0"/>
-                      <a:ext cx="6165270" cy="3721655"/>
+                      <a:ext cx="4114226" cy="2440766"/>
                     </a:xfrm>
                     <a:prstGeom prst="rect">
                       <a:avLst/>
@@ -281,6 +275,64 @@
     <w:p/>
     <w:p>
       <w:pPr>
+        <w:rPr>
+          <w:noProof/>
+          <w:lang w:eastAsia="ru-RU"/>
+        </w:rPr>
+      </w:pPr>
+    </w:p>
+    <w:p>
+      <w:r>
+        <w:rPr>
+          <w:noProof/>
+          <w:lang w:eastAsia="ru-RU"/>
+        </w:rPr>
+        <w:drawing>
+          <wp:inline distT="0" distB="0" distL="0" distR="0" wp14:anchorId="5C2A3C17" wp14:editId="35FB90CA">
+            <wp:extent cx="4330598" cy="2553005"/>
+            <wp:effectExtent l="0" t="0" r="0" b="0"/>
+            <wp:docPr id="4" name="Рисунок 4"/>
+            <wp:cNvGraphicFramePr>
+              <a:graphicFrameLocks xmlns:a="http://schemas.openxmlformats.org/drawingml/2006/main" noChangeAspect="1"/>
+            </wp:cNvGraphicFramePr>
+            <a:graphic xmlns:a="http://schemas.openxmlformats.org/drawingml/2006/main">
+              <a:graphicData uri="http://schemas.openxmlformats.org/drawingml/2006/picture">
+                <pic:pic xmlns:pic="http://schemas.openxmlformats.org/drawingml/2006/picture">
+                  <pic:nvPicPr>
+                    <pic:cNvPr id="0" name=""/>
+                    <pic:cNvPicPr/>
+                  </pic:nvPicPr>
+                  <pic:blipFill rotWithShape="1">
+                    <a:blip r:embed="rId7"/>
+                    <a:srcRect l="2214" t="8096" r="24960" b="15536"/>
+                    <a:stretch/>
+                  </pic:blipFill>
+                  <pic:spPr bwMode="auto">
+                    <a:xfrm>
+                      <a:off x="0" y="0"/>
+                      <a:ext cx="4326147" cy="2550381"/>
+                    </a:xfrm>
+                    <a:prstGeom prst="rect">
+                      <a:avLst/>
+                    </a:prstGeom>
+                    <a:ln>
+                      <a:noFill/>
+                    </a:ln>
+                    <a:extLst>
+                      <a:ext uri="{53640926-AAD7-44D8-BBD7-CCE9431645EC}">
+                        <a14:shadowObscured xmlns:a14="http://schemas.microsoft.com/office/drawing/2010/main"/>
+                      </a:ext>
+                    </a:extLst>
+                  </pic:spPr>
+                </pic:pic>
+              </a:graphicData>
+            </a:graphic>
+          </wp:inline>
+        </w:drawing>
+      </w:r>
+    </w:p>
+    <w:p>
+      <w:pPr>
         <w:pStyle w:val="1"/>
       </w:pPr>
       <w:r>
@@ -316,16 +368,24 @@
       </w:r>
     </w:p>
     <w:p>
-      <w:pPr>
+      <w:r>
         <w:rPr>
           <w:lang w:val="en-US"/>
         </w:rPr>
-      </w:pPr>
+        <w:t>OS</w:t>
+      </w:r>
+    </w:p>
+    <w:p>
       <w:r>
         <w:rPr>
           <w:lang w:val="en-US"/>
         </w:rPr>
-        <w:t>…</w:t>
+        <w:t>SYS</w:t>
+      </w:r>
+    </w:p>
+    <w:p>
+      <w:r>
+        <w:t>Все эти библиотеки были использованы при работе с проектированием игры.</w:t>
       </w:r>
       <w:bookmarkStart w:id="0" w:name="_GoBack"/>
       <w:bookmarkEnd w:id="0"/>
@@ -633,6 +693,24 @@
       <w:lang w:eastAsia="zh-CN"/>
     </w:rPr>
   </w:style>
+  <w:style w:type="paragraph" w:customStyle="1" w:styleId="sidepanelblueLTTitel">
+    <w:name w:val="sidepanel_blue~LT~Titel"/>
+    <w:uiPriority w:val="99"/>
+    <w:rsid w:val="003E46F2"/>
+    <w:pPr>
+      <w:autoSpaceDE w:val="0"/>
+      <w:autoSpaceDN w:val="0"/>
+      <w:adjustRightInd w:val="0"/>
+      <w:jc w:val="center"/>
+    </w:pPr>
+    <w:rPr>
+      <w:rFonts w:ascii="Arial Unicode MS" w:hAnsi="Arial Unicode MS" w:cs="Arial Unicode MS"/>
+      <w:shadow/>
+      <w:color w:val="E6E6FF"/>
+      <w:sz w:val="88"/>
+      <w:szCs w:val="88"/>
+    </w:rPr>
+  </w:style>
 </w:styles>
 </file>
 
@@ -927,6 +1005,24 @@
       <w:sz w:val="16"/>
       <w:szCs w:val="16"/>
       <w:lang w:eastAsia="zh-CN"/>
+    </w:rPr>
+  </w:style>
+  <w:style w:type="paragraph" w:customStyle="1" w:styleId="sidepanelblueLTTitel">
+    <w:name w:val="sidepanel_blue~LT~Titel"/>
+    <w:uiPriority w:val="99"/>
+    <w:rsid w:val="003E46F2"/>
+    <w:pPr>
+      <w:autoSpaceDE w:val="0"/>
+      <w:autoSpaceDN w:val="0"/>
+      <w:adjustRightInd w:val="0"/>
+      <w:jc w:val="center"/>
+    </w:pPr>
+    <w:rPr>
+      <w:rFonts w:ascii="Arial Unicode MS" w:hAnsi="Arial Unicode MS" w:cs="Arial Unicode MS"/>
+      <w:shadow/>
+      <w:color w:val="E6E6FF"/>
+      <w:sz w:val="88"/>
+      <w:szCs w:val="88"/>
     </w:rPr>
   </w:style>
 </w:styles>
